--- a/Religion/T2 Assesment-draft.docx
+++ b/Religion/T2 Assesment-draft.docx
@@ -34,38 +34,88 @@
       </w:pPr>
       <w:r>
         <w:rPr/>
-        <w:t xml:space="preserve">The sacrament of the Eucharist is one of the 7 sacraments of the Catholic church and is </w:t>
-      </w:r>
-      <w:r>
-        <w:rPr/>
-        <w:t xml:space="preserve">the one received most often by practising Catholics, typically once a week during Sunday mass. </w:t>
-      </w:r>
-    </w:p>
-    <w:p>
-      <w:pPr>
-        <w:pStyle w:val="Normal"/>
-        <w:bidi w:val="0"/>
-        <w:jc w:val="left"/>
-        <w:rPr/>
-      </w:pPr>
-      <w:r>
-        <w:rPr/>
-      </w:r>
-    </w:p>
-    <w:p>
-      <w:pPr>
-        <w:pStyle w:val="Normal"/>
-        <w:bidi w:val="0"/>
-        <w:jc w:val="left"/>
-        <w:rPr/>
-      </w:pPr>
-      <w:r>
-        <w:rPr/>
-        <w:t xml:space="preserve">Transubstantiation is the change by which the substance of the bread and wine in the Eucharist becomes Christ’s real presence (reference). This means that when people receive the Eucharist they literally have Christ within them. </w:t>
-      </w:r>
-      <w:r>
-        <w:rPr/>
-        <w:t xml:space="preserve">This is imperative to the significance of the sacrament and its true meaning. </w:t>
+        <w:t xml:space="preserve">The sacrament of the Eucharist is one of the 7 sacraments of the Catholic church and is the one received most often by practising Catholics, typically once a week during Sunday mass. </w:t>
+      </w:r>
+      <w:r>
+        <w:rPr/>
+        <w:t>Eucharist originates from Jesus’s actions 2000 years ago and is in reference to the last supper; the night before Jesus died. Then Jesus gathered his disciples, found a house were the owner’s were willing to share a room and proceeded to have a feast. During the last supper Jesus then informs Judas that he will betray Jesus, tells Peter that we will deny Jesus 3 times and also makes the first Eucharist sacrament by breaking the bread and telling his disciples that the the bread and wine had become his body and blood. This same sacrament is practised around the world today. This sacrament is very important to the church and is vital that Christians all across the world partake in it during weekly mass.</w:t>
+      </w:r>
+    </w:p>
+    <w:p>
+      <w:pPr>
+        <w:pStyle w:val="Normal"/>
+        <w:bidi w:val="0"/>
+        <w:jc w:val="left"/>
+        <w:rPr/>
+      </w:pPr>
+      <w:r>
+        <w:rPr/>
+      </w:r>
+    </w:p>
+    <w:p>
+      <w:pPr>
+        <w:pStyle w:val="Normal"/>
+        <w:bidi w:val="0"/>
+        <w:jc w:val="left"/>
+        <w:rPr/>
+      </w:pPr>
+      <w:r>
+        <w:rPr/>
+        <w:t xml:space="preserve">Transubstantiation is the change by which the substance of the bread and wine in the Eucharist becomes Christ’s real presence (reference). </w:t>
+      </w:r>
+      <w:r>
+        <w:rPr/>
+        <w:t xml:space="preserve">It occurs when the Priest of the mass states the words “And he took bread, gave thanks and broke it, and gave it to them, saying, ‘This is my body given for you; do this in remembrance of me’”(reference). </w:t>
+      </w:r>
+      <w:r>
+        <w:rPr/>
+        <w:t xml:space="preserve">This means that when people receive the Eucharist they literally have Christ within them. </w:t>
+      </w:r>
+      <w:r>
+        <w:rPr/>
+        <w:t>For this reason it occurs every Sunday in churches and lasts for a large portion of the mass. Transubstantiation</w:t>
+      </w:r>
+      <w:r>
+        <w:rPr/>
+        <w:t xml:space="preserve"> is imperative to the significance of the sacrament and its true meaning. </w:t>
+      </w:r>
+      <w:r>
+        <w:rPr/>
+        <w:t xml:space="preserve">This important fact is one of the many reasons that to be a good practising Christian you must participate in the Eucharist to become closer to Jesus and God. </w:t>
+      </w:r>
+    </w:p>
+    <w:p>
+      <w:pPr>
+        <w:pStyle w:val="Normal"/>
+        <w:bidi w:val="0"/>
+        <w:jc w:val="left"/>
+        <w:rPr/>
+      </w:pPr>
+      <w:r>
+        <w:rPr/>
+      </w:r>
+    </w:p>
+    <w:p>
+      <w:pPr>
+        <w:pStyle w:val="Normal"/>
+        <w:bidi w:val="0"/>
+        <w:jc w:val="left"/>
+        <w:rPr/>
+      </w:pPr>
+      <w:r>
+        <w:rPr/>
+      </w:r>
+    </w:p>
+    <w:p>
+      <w:pPr>
+        <w:pStyle w:val="Normal"/>
+        <w:bidi w:val="0"/>
+        <w:jc w:val="left"/>
+        <w:rPr/>
+      </w:pPr>
+      <w:r>
+        <w:rPr/>
+        <w:t>The Eucharist has multiple names with the most common alternate name being communion. This encapsulates the fact that when we take communion, that is something that we share with the other Catholics in our church.</w:t>
       </w:r>
     </w:p>
     <w:sectPr>
@@ -75,6 +125,7 @@
       <w:pgNumType w:fmt="decimal"/>
       <w:formProt w:val="false"/>
       <w:textDirection w:val="lrTb"/>
+      <w:docGrid w:type="default" w:linePitch="100" w:charSpace="0"/>
     </w:sectPr>
   </w:body>
 </w:document>
@@ -94,7 +145,6 @@
     </w:rPrDefault>
     <w:pPrDefault>
       <w:pPr>
-        <w:widowControl/>
         <w:suppressAutoHyphens w:val="true"/>
       </w:pPr>
     </w:pPrDefault>
@@ -104,7 +154,10 @@
     <w:qFormat/>
     <w:pPr>
       <w:widowControl/>
+      <w:suppressAutoHyphens w:val="true"/>
       <w:bidi w:val="0"/>
+      <w:spacing w:before="0" w:after="0"/>
+      <w:jc w:val="left"/>
     </w:pPr>
     <w:rPr>
       <w:rFonts w:ascii="Liberation Serif" w:hAnsi="Liberation Serif" w:eastAsia="Liberation Sans" w:cs="Liberation Sans"/>

--- a/Religion/T2 Assesment-draft.docx
+++ b/Religion/T2 Assesment-draft.docx
@@ -34,88 +34,64 @@
       </w:pPr>
       <w:r>
         <w:rPr/>
-        <w:t xml:space="preserve">The sacrament of the Eucharist is one of the 7 sacraments of the Catholic church and is the one received most often by practising Catholics, typically once a week during Sunday mass. </w:t>
-      </w:r>
-      <w:r>
-        <w:rPr/>
-        <w:t>Eucharist originates from Jesus’s actions 2000 years ago and is in reference to the last supper; the night before Jesus died. Then Jesus gathered his disciples, found a house were the owner’s were willing to share a room and proceeded to have a feast. During the last supper Jesus then informs Judas that he will betray Jesus, tells Peter that we will deny Jesus 3 times and also makes the first Eucharist sacrament by breaking the bread and telling his disciples that the the bread and wine had become his body and blood. This same sacrament is practised around the world today. This sacrament is very important to the church and is vital that Christians all across the world partake in it during weekly mass.</w:t>
-      </w:r>
-    </w:p>
-    <w:p>
-      <w:pPr>
-        <w:pStyle w:val="Normal"/>
-        <w:bidi w:val="0"/>
-        <w:jc w:val="left"/>
-        <w:rPr/>
-      </w:pPr>
-      <w:r>
-        <w:rPr/>
-      </w:r>
-    </w:p>
-    <w:p>
-      <w:pPr>
-        <w:pStyle w:val="Normal"/>
-        <w:bidi w:val="0"/>
-        <w:jc w:val="left"/>
-        <w:rPr/>
-      </w:pPr>
-      <w:r>
-        <w:rPr/>
-        <w:t xml:space="preserve">Transubstantiation is the change by which the substance of the bread and wine in the Eucharist becomes Christ’s real presence (reference). </w:t>
-      </w:r>
-      <w:r>
-        <w:rPr/>
-        <w:t xml:space="preserve">It occurs when the Priest of the mass states the words “And he took bread, gave thanks and broke it, and gave it to them, saying, ‘This is my body given for you; do this in remembrance of me’”(reference). </w:t>
-      </w:r>
-      <w:r>
-        <w:rPr/>
-        <w:t xml:space="preserve">This means that when people receive the Eucharist they literally have Christ within them. </w:t>
-      </w:r>
-      <w:r>
-        <w:rPr/>
-        <w:t>For this reason it occurs every Sunday in churches and lasts for a large portion of the mass. Transubstantiation</w:t>
-      </w:r>
-      <w:r>
-        <w:rPr/>
-        <w:t xml:space="preserve"> is imperative to the significance of the sacrament and its true meaning. </w:t>
-      </w:r>
-      <w:r>
-        <w:rPr/>
-        <w:t xml:space="preserve">This important fact is one of the many reasons that to be a good practising Christian you must participate in the Eucharist to become closer to Jesus and God. </w:t>
-      </w:r>
-    </w:p>
-    <w:p>
-      <w:pPr>
-        <w:pStyle w:val="Normal"/>
-        <w:bidi w:val="0"/>
-        <w:jc w:val="left"/>
-        <w:rPr/>
-      </w:pPr>
-      <w:r>
-        <w:rPr/>
-      </w:r>
-    </w:p>
-    <w:p>
-      <w:pPr>
-        <w:pStyle w:val="Normal"/>
-        <w:bidi w:val="0"/>
-        <w:jc w:val="left"/>
-        <w:rPr/>
-      </w:pPr>
-      <w:r>
-        <w:rPr/>
-      </w:r>
-    </w:p>
-    <w:p>
-      <w:pPr>
-        <w:pStyle w:val="Normal"/>
-        <w:bidi w:val="0"/>
-        <w:jc w:val="left"/>
-        <w:rPr/>
-      </w:pPr>
-      <w:r>
-        <w:rPr/>
-        <w:t>The Eucharist has multiple names with the most common alternate name being communion. This encapsulates the fact that when we take communion, that is something that we share with the other Catholics in our church.</w:t>
+        <w:t>The sacrament of the Eucharist is one of the 7 sacraments of the Catholic church and is the one received most often by practising Catholics, typically once a week during Sunday mass. Eucharist originates from Jesus’s actions 2000 years ago and is in reference to the last supper; the night before Jesus died. Then Jesus gathered his disciples, found a house were the owner’s were willing to share a room and proceeded to have a feast. During the last supper Jesus then informs Judas that he will betray Jesus, tells Peter that we will deny Jesus 3 times and also makes the first Eucharist sacrament by breaking the bread and telling his disciples that the the bread and wine had become his body and blood. This same sacrament is practised around the world today. This sacrament is very important to the church and is vital that Christians all across the world partake in it during weekly mass.</w:t>
+      </w:r>
+    </w:p>
+    <w:p>
+      <w:pPr>
+        <w:pStyle w:val="Normal"/>
+        <w:bidi w:val="0"/>
+        <w:jc w:val="left"/>
+        <w:rPr/>
+      </w:pPr>
+      <w:r>
+        <w:rPr/>
+      </w:r>
+    </w:p>
+    <w:p>
+      <w:pPr>
+        <w:pStyle w:val="Normal"/>
+        <w:bidi w:val="0"/>
+        <w:jc w:val="left"/>
+        <w:rPr/>
+      </w:pPr>
+      <w:r>
+        <w:rPr/>
+        <w:t xml:space="preserve">Transubstantiation is the change by which the substance of the bread and wine in the Eucharist becomes Christ’s real presence (reference). It occurs when the Priest of the mass states the words “And he took bread, gave thanks and broke it, and gave it to them, saying, ‘This is my body given for you; do this in remembrance of me’”(reference). This means that when people receive the Eucharist they literally have Christ within them. For this reason it occurs every Sunday in churches and lasts for a large portion of the mass. Transubstantiation is imperative to the significance of the sacrament and its true meaning. This important fact is one of the many reasons that to be a good practising Christian you must participate in the Eucharist to become closer to Jesus and God. </w:t>
+      </w:r>
+    </w:p>
+    <w:p>
+      <w:pPr>
+        <w:pStyle w:val="Normal"/>
+        <w:bidi w:val="0"/>
+        <w:jc w:val="left"/>
+        <w:rPr/>
+      </w:pPr>
+      <w:r>
+        <w:rPr/>
+      </w:r>
+    </w:p>
+    <w:p>
+      <w:pPr>
+        <w:pStyle w:val="Normal"/>
+        <w:bidi w:val="0"/>
+        <w:jc w:val="left"/>
+        <w:rPr/>
+      </w:pPr>
+      <w:r>
+        <w:rPr/>
+      </w:r>
+    </w:p>
+    <w:p>
+      <w:pPr>
+        <w:pStyle w:val="Normal"/>
+        <w:bidi w:val="0"/>
+        <w:jc w:val="left"/>
+        <w:rPr/>
+      </w:pPr>
+      <w:r>
+        <w:rPr/>
+        <w:t xml:space="preserve">The Eucharist has multiple names with the most common alternate name being communion. This encapsulates the fact that when we take communion, that is something that we share with the other Catholics in our church. </w:t>
       </w:r>
     </w:p>
     <w:sectPr>

--- a/Religion/T2 Assesment-draft.docx
+++ b/Religion/T2 Assesment-draft.docx
@@ -34,30 +34,54 @@
       </w:pPr>
       <w:r>
         <w:rPr/>
-        <w:t>The sacrament of the Eucharist is one of the 7 sacraments of the Catholic church and is the one received most often by practising Catholics, typically once a week during Sunday mass. Eucharist originates from Jesus’s actions 2000 years ago and is in reference to the last supper; the night before Jesus died. Then Jesus gathered his disciples, found a house were the owner’s were willing to share a room and proceeded to have a feast. During the last supper Jesus then informs Judas that he will betray Jesus, tells Peter that we will deny Jesus 3 times and also makes the first Eucharist sacrament by breaking the bread and telling his disciples that the the bread and wine had become his body and blood. This same sacrament is practised around the world today. This sacrament is very important to the church and is vital that Christians all across the world partake in it during weekly mass.</w:t>
-      </w:r>
-    </w:p>
-    <w:p>
-      <w:pPr>
-        <w:pStyle w:val="Normal"/>
-        <w:bidi w:val="0"/>
-        <w:jc w:val="left"/>
-        <w:rPr/>
-      </w:pPr>
-      <w:r>
-        <w:rPr/>
-      </w:r>
-    </w:p>
-    <w:p>
-      <w:pPr>
-        <w:pStyle w:val="Normal"/>
-        <w:bidi w:val="0"/>
-        <w:jc w:val="left"/>
-        <w:rPr/>
-      </w:pPr>
-      <w:r>
-        <w:rPr/>
-        <w:t xml:space="preserve">Transubstantiation is the change by which the substance of the bread and wine in the Eucharist becomes Christ’s real presence (reference). It occurs when the Priest of the mass states the words “And he took bread, gave thanks and broke it, and gave it to them, saying, ‘This is my body given for you; do this in remembrance of me’”(reference). This means that when people receive the Eucharist they literally have Christ within them. For this reason it occurs every Sunday in churches and lasts for a large portion of the mass. Transubstantiation is imperative to the significance of the sacrament and its true meaning. This important fact is one of the many reasons that to be a good practising Christian you must participate in the Eucharist to become closer to Jesus and God. </w:t>
+        <w:t xml:space="preserve">The sacrament of the Eucharist is one of the 7 sacraments of the Catholic church and is the one received most often by practising Catholics, typically once a week during Sunday mass. Eucharist originates from Jesus’s actions 2000 years ago and is in reference to the last supper; the night before Jesus died. Then Jesus gathered his disciples, found a house were the owner’s were willing to share a room and proceeded to have a feast. During the last supper Jesus then informs Judas that he will betray Jesus, tells Peter that </w:t>
+      </w:r>
+      <w:r>
+        <w:rPr/>
+        <w:t>he</w:t>
+      </w:r>
+      <w:r>
+        <w:rPr/>
+        <w:t xml:space="preserve"> will deny Jesus 3 times and </w:t>
+      </w:r>
+      <w:r>
+        <w:rPr/>
+        <w:t>Jesus then</w:t>
+      </w:r>
+      <w:r>
+        <w:rPr/>
+        <w:t xml:space="preserve"> makes the first Eucharist sacrament by breaking the bread and telling his disciples that the the bread and wine had become his body and blood. This same sacrament is practised around the world today. This sacrament is very important to the church and is vital that Christians all across the world partake in it during weekly mass.</w:t>
+      </w:r>
+    </w:p>
+    <w:p>
+      <w:pPr>
+        <w:pStyle w:val="Normal"/>
+        <w:bidi w:val="0"/>
+        <w:jc w:val="left"/>
+        <w:rPr/>
+      </w:pPr>
+      <w:r>
+        <w:rPr/>
+      </w:r>
+    </w:p>
+    <w:p>
+      <w:pPr>
+        <w:pStyle w:val="Normal"/>
+        <w:bidi w:val="0"/>
+        <w:jc w:val="left"/>
+        <w:rPr/>
+      </w:pPr>
+      <w:r>
+        <w:rPr/>
+        <w:t xml:space="preserve">Transubstantiation is the change by which the substance of the bread and wine in the Eucharist becomes Christ’s real presence (reference). It occurs when the Priest of the mass states the words “And he took bread, gave thanks and broke it, and gave it to them, saying, ‘This is my body given for you; do this in remembrance of me’”(reference). This means that when people receive the Eucharist they literally have Christ within them. For this reason it occurs every Sunday in churches and </w:t>
+      </w:r>
+      <w:r>
+        <w:rPr/>
+        <w:t>consists of the second</w:t>
+      </w:r>
+      <w:r>
+        <w:rPr/>
+        <w:t xml:space="preserve"> portion of the mass. Transubstantiation is imperative to the significance of the sacrament and its true meaning. This important fact is one of the many reasons that to be a good practising Christian you must participate in the Eucharist to become closer to Jesus and God. </w:t>
       </w:r>
     </w:p>
     <w:p>
@@ -92,6 +116,24 @@
       <w:r>
         <w:rPr/>
         <w:t xml:space="preserve">The Eucharist has multiple names with the most common alternate name being communion. This encapsulates the fact that when we take communion, that is something that we share with the other Catholics in our church. </w:t>
+      </w:r>
+      <w:r>
+        <w:rPr/>
+        <w:t>This is important becaus</w:t>
+      </w:r>
+      <w:r>
+        <w:rPr/>
+        <w:t xml:space="preserve">e being a community is one of the best aspects of the catholic church and </w:t>
+      </w:r>
+      <w:r>
+        <w:rPr/>
+        <w:t>required for a healthy and functional society generally. The Catholic Church‘s commu</w:t>
+      </w:r>
+      <w:r>
+        <w:rPr>
+          <w:u w:val="none"/>
+        </w:rPr>
+        <w:t xml:space="preserve">nity is very important </w:t>
       </w:r>
     </w:p>
     <w:sectPr>

--- a/Religion/T2 Assesment-draft.docx
+++ b/Religion/T2 Assesment-draft.docx
@@ -130,7 +130,14 @@
           <w:rFonts w:ascii="Liberation Sans" w:hAnsi="Liberation Sans"/>
           <w:u w:val="none"/>
         </w:rPr>
-        <w:t xml:space="preserve">nity is very important  </w:t>
+        <w:t xml:space="preserve">nity is very important </w:t>
+      </w:r>
+      <w:r>
+        <w:rPr>
+          <w:rFonts w:ascii="Liberation Sans" w:hAnsi="Liberation Sans"/>
+          <w:u w:val="none"/>
+        </w:rPr>
+        <w:t xml:space="preserve">and helps many young people today by teaching them </w:t>
       </w:r>
     </w:p>
     <w:sectPr>
@@ -170,6 +177,9 @@
     <w:pPr>
       <w:widowControl/>
       <w:suppressAutoHyphens w:val="true"/>
+      <w:kinsoku w:val="true"/>
+      <w:overflowPunct w:val="true"/>
+      <w:autoSpaceDE w:val="true"/>
       <w:bidi w:val="0"/>
       <w:spacing w:before="0" w:after="0"/>
       <w:jc w:val="left"/>

--- a/Religion/T2 Assesment-draft.docx
+++ b/Religion/T2 Assesment-draft.docx
@@ -4,17 +4,14 @@
   <w:body>
     <w:p>
       <w:pPr>
-        <w:pStyle w:val="Normal"/>
-        <w:bidi w:val="0"/>
-        <w:jc w:val="left"/>
-        <w:rPr>
-          <w:rFonts w:ascii="Liberation Sans" w:hAnsi="Liberation Sans"/>
-        </w:rPr>
-      </w:pPr>
-      <w:r>
-        <w:rPr>
-          <w:rFonts w:ascii="Liberation Sans" w:hAnsi="Liberation Sans"/>
-        </w:rPr>
+        <w:pStyle w:val="Heading1"/>
+        <w:spacing w:before="240" w:after="120"/>
+        <w:rPr>
+          <w:rFonts w:ascii="Liberation Sans" w:hAnsi="Liberation Sans"/>
+        </w:rPr>
+      </w:pPr>
+      <w:r>
+        <w:rPr/>
         <w:t>Eucharist: More than Bread</w:t>
       </w:r>
     </w:p>
@@ -31,113 +28,298 @@
         <w:rPr>
           <w:rFonts w:ascii="Liberation Sans" w:hAnsi="Liberation Sans"/>
         </w:rPr>
-      </w:r>
-    </w:p>
-    <w:p>
-      <w:pPr>
-        <w:pStyle w:val="Normal"/>
-        <w:bidi w:val="0"/>
-        <w:jc w:val="left"/>
-        <w:rPr>
-          <w:rFonts w:ascii="Liberation Sans" w:hAnsi="Liberation Sans"/>
-        </w:rPr>
-      </w:pPr>
-      <w:r>
-        <w:rPr>
-          <w:rFonts w:ascii="Liberation Sans" w:hAnsi="Liberation Sans"/>
-        </w:rPr>
-        <w:t>The sacrament of the Eucharist is one of the 7 sacraments of the Catholic church and is the one received most often by practising Catholics, typically once a week during Sunday mass. Eucharist originates from Jesus’s actions 2000 years ago and is in reference to the last supper; the night before Jesus died. Then Jesus gathered his disciples, found a house were the owner’s were willing to share a room and proceeded to have a feast. During the last supper Jesus then informs Judas that he will betray Jesus, tells Peter that he will deny Jesus 3 times and Jesus then makes the first Eucharist sacrament by breaking the bread and telling his disciples that the the bread and wine had become his body and blood. This same sacrament is practised around the world today. This sacrament is very important to the church and is vital that Christians all across the world partake in it during weekly mass.</w:t>
-      </w:r>
-    </w:p>
-    <w:p>
-      <w:pPr>
-        <w:pStyle w:val="Normal"/>
-        <w:bidi w:val="0"/>
-        <w:jc w:val="left"/>
-        <w:rPr>
-          <w:rFonts w:ascii="Liberation Sans" w:hAnsi="Liberation Sans"/>
-        </w:rPr>
-      </w:pPr>
-      <w:r>
-        <w:rPr>
-          <w:rFonts w:ascii="Liberation Sans" w:hAnsi="Liberation Sans"/>
-        </w:rPr>
-      </w:r>
-    </w:p>
-    <w:p>
-      <w:pPr>
-        <w:pStyle w:val="Normal"/>
-        <w:bidi w:val="0"/>
-        <w:jc w:val="left"/>
-        <w:rPr>
-          <w:rFonts w:ascii="Liberation Sans" w:hAnsi="Liberation Sans"/>
-        </w:rPr>
-      </w:pPr>
-      <w:r>
-        <w:rPr>
-          <w:rFonts w:ascii="Liberation Sans" w:hAnsi="Liberation Sans"/>
-        </w:rPr>
-        <w:t xml:space="preserve">Transubstantiation is the change by which the substance of the bread and wine in the Eucharist becomes Christ’s real presence (reference). It occurs when the Priest of the mass states the words “And he took bread, gave thanks and broke it, and gave it to them, saying, ‘This is my body given for you; do this in remembrance of me’”(reference). This means that when people receive the Eucharist they literally have Christ within them. For this reason it occurs every Sunday in churches and consists of the second portion of the mass. Transubstantiation is imperative to the significance of the sacrament and its true meaning. This important fact is one of the many reasons that to be a good practising Christian you must participate in the Eucharist to become closer to Jesus and God. </w:t>
-      </w:r>
-    </w:p>
-    <w:p>
-      <w:pPr>
-        <w:pStyle w:val="Normal"/>
-        <w:bidi w:val="0"/>
-        <w:jc w:val="left"/>
-        <w:rPr>
-          <w:rFonts w:ascii="Liberation Sans" w:hAnsi="Liberation Sans"/>
-        </w:rPr>
-      </w:pPr>
-      <w:r>
-        <w:rPr>
-          <w:rFonts w:ascii="Liberation Sans" w:hAnsi="Liberation Sans"/>
-        </w:rPr>
-      </w:r>
-    </w:p>
-    <w:p>
-      <w:pPr>
-        <w:pStyle w:val="Normal"/>
-        <w:bidi w:val="0"/>
-        <w:jc w:val="left"/>
-        <w:rPr>
-          <w:rFonts w:ascii="Liberation Sans" w:hAnsi="Liberation Sans"/>
-        </w:rPr>
-      </w:pPr>
-      <w:r>
-        <w:rPr>
-          <w:rFonts w:ascii="Liberation Sans" w:hAnsi="Liberation Sans"/>
-        </w:rPr>
-      </w:r>
-    </w:p>
-    <w:p>
-      <w:pPr>
-        <w:pStyle w:val="Normal"/>
-        <w:bidi w:val="0"/>
-        <w:jc w:val="left"/>
-        <w:rPr>
-          <w:rFonts w:ascii="Liberation Sans" w:hAnsi="Liberation Sans"/>
-        </w:rPr>
-      </w:pPr>
-      <w:r>
-        <w:rPr>
-          <w:rFonts w:ascii="Liberation Sans" w:hAnsi="Liberation Sans"/>
-        </w:rPr>
-        <w:t>The Eucharist has multiple names with the most common alternate name being communion. This encapsulates the fact that when we take communion, that is something that we share with the other Catholics in our church. This is important because being a community is one of the best aspects of the catholic church and required for a healthy and functional society generally. The Catholic Church‘s commu</w:t>
+        <w:t xml:space="preserve">The sacrament of the Eucharist is one of the 7 sacraments of the Catholic Church and is the one received most often by practising Catholics, typically once a week during Sunday mass. Eucharist originates from Jesus’s actions 2000 years ago and is in reference to the last supper; the night before Jesus died. Then Jesus gathered his disciples, found a house where the owners were willing to share a room and proceeded to have a feast. During the last supper Jesus then informs Judas that he will betray Jesus, tells Peter that he will deny Jesus 3 times and Jesus then makes the first Eucharist sacrament. </w:t>
+      </w:r>
+      <w:r>
+        <w:rPr>
+          <w:rFonts w:ascii="Liberation Sans" w:hAnsi="Liberation Sans"/>
+        </w:rPr>
+        <w:t>He does this</w:t>
+      </w:r>
+      <w:r>
+        <w:rPr>
+          <w:rFonts w:ascii="Liberation Sans" w:hAnsi="Liberation Sans"/>
+        </w:rPr>
+        <w:t xml:space="preserve"> by breaking the bread tell</w:t>
+      </w:r>
+      <w:r>
+        <w:rPr>
+          <w:rFonts w:ascii="Liberation Sans" w:hAnsi="Liberation Sans"/>
+        </w:rPr>
+        <w:t>s</w:t>
+      </w:r>
+      <w:r>
+        <w:rPr>
+          <w:rFonts w:ascii="Liberation Sans" w:hAnsi="Liberation Sans"/>
+        </w:rPr>
+        <w:t xml:space="preserve"> his disciples that the bread and wine had become his body and blood. This same sacrament is practised around the world today. This sacrament is very important to the church and is vital that Christians all across the world partake in it during weekly mass.</w:t>
+      </w:r>
+    </w:p>
+    <w:p>
+      <w:pPr>
+        <w:pStyle w:val="Normal"/>
+        <w:bidi w:val="0"/>
+        <w:jc w:val="left"/>
+        <w:rPr>
+          <w:rFonts w:ascii="Liberation Sans" w:hAnsi="Liberation Sans"/>
+        </w:rPr>
+      </w:pPr>
+      <w:r>
+        <w:rPr>
+          <w:rFonts w:ascii="Liberation Sans" w:hAnsi="Liberation Sans"/>
+        </w:rPr>
+      </w:r>
+    </w:p>
+    <w:p>
+      <w:pPr>
+        <w:pStyle w:val="Normal"/>
+        <w:bidi w:val="0"/>
+        <w:jc w:val="left"/>
+        <w:rPr>
+          <w:rFonts w:ascii="Liberation Sans" w:hAnsi="Liberation Sans"/>
+        </w:rPr>
+      </w:pPr>
+      <w:r>
+        <w:rPr>
+          <w:rFonts w:ascii="Liberation Sans" w:hAnsi="Liberation Sans"/>
+        </w:rPr>
+        <w:t>Transubstantiation is the change by which the substance of the bread and wine in the Eucharist becomes Christ’s real presence (</w:t>
+      </w:r>
+      <w:r>
+        <w:rPr>
+          <w:rFonts w:ascii="Liberation Sans" w:hAnsi="Liberation Sans"/>
+        </w:rPr>
+        <w:t>Britannica, 2022</w:t>
+      </w:r>
+      <w:r>
+        <w:rPr>
+          <w:rFonts w:ascii="Liberation Sans" w:hAnsi="Liberation Sans"/>
+        </w:rPr>
+        <w:t>). It occurs when the Priest of the mass states the words “And he took bread, gave thanks and broke it, and gave it to them, saying, ‘This is my body given for you; do this in remembrance of me’”</w:t>
+      </w:r>
+      <w:bookmarkStart w:id="0" w:name="js-intext-string-1"/>
+      <w:bookmarkEnd w:id="0"/>
+      <w:r>
+        <w:rPr>
+          <w:rFonts w:ascii="Liberation Sans" w:hAnsi="Liberation Sans"/>
+          <w:color w:val="000000"/>
+        </w:rPr>
+        <w:t>("Luke 22:19 - New International Version", 2022).</w:t>
+      </w:r>
+      <w:r>
+        <w:rPr>
+          <w:rFonts w:ascii="Liberation Sans" w:hAnsi="Liberation Sans"/>
+        </w:rPr>
+        <w:t xml:space="preserve"> This means that when people receive the Eucharist they literally have Christ within them. For this reason it occurs every Sunday in churches and consists of the second portion of the mass. Transubstantiation is imperative to the significance of the sacrament and its true meaning. This important fact is one of the many reasons that to be a good practising Christian you must participate in the Eucharist to become closer to Jesus and God. </w:t>
+      </w:r>
+    </w:p>
+    <w:p>
+      <w:pPr>
+        <w:pStyle w:val="Normal"/>
+        <w:bidi w:val="0"/>
+        <w:jc w:val="left"/>
+        <w:rPr>
+          <w:rFonts w:ascii="Liberation Sans" w:hAnsi="Liberation Sans"/>
+        </w:rPr>
+      </w:pPr>
+      <w:r>
+        <w:rPr>
+          <w:rFonts w:ascii="Liberation Sans" w:hAnsi="Liberation Sans"/>
+        </w:rPr>
+      </w:r>
+    </w:p>
+    <w:p>
+      <w:pPr>
+        <w:pStyle w:val="Normal"/>
+        <w:bidi w:val="0"/>
+        <w:jc w:val="left"/>
+        <w:rPr>
+          <w:rFonts w:ascii="Liberation Sans" w:hAnsi="Liberation Sans"/>
+        </w:rPr>
+      </w:pPr>
+      <w:r>
+        <w:rPr>
+          <w:rFonts w:ascii="Liberation Sans" w:hAnsi="Liberation Sans"/>
+        </w:rPr>
+      </w:r>
+    </w:p>
+    <w:p>
+      <w:pPr>
+        <w:pStyle w:val="Normal"/>
+        <w:bidi w:val="0"/>
+        <w:jc w:val="left"/>
+        <w:rPr>
+          <w:rFonts w:ascii="Liberation Sans" w:hAnsi="Liberation Sans"/>
+        </w:rPr>
+      </w:pPr>
+      <w:r>
+        <w:rPr>
+          <w:rFonts w:ascii="Liberation Sans" w:hAnsi="Liberation Sans"/>
+        </w:rPr>
+        <w:t>The Eucharist has multiple names with the most common alternate name being communion. This encapsulates the fact that when we take communion, that is something that we share with the other Catholics in our church. This is essential because being a community is one of the best aspects of the Catholic Church and required for a healthy and functional society generally. The Catholic Church’s commu</w:t>
       </w:r>
       <w:r>
         <w:rPr>
           <w:rFonts w:ascii="Liberation Sans" w:hAnsi="Liberation Sans"/>
           <w:u w:val="none"/>
         </w:rPr>
-        <w:t xml:space="preserve">nity is very important </w:t>
+        <w:t xml:space="preserve">nity is very significant and helps many young people today by teaching them morals and ethics to use in their future. </w:t>
       </w:r>
       <w:r>
         <w:rPr>
           <w:rFonts w:ascii="Liberation Sans" w:hAnsi="Liberation Sans"/>
           <w:u w:val="none"/>
         </w:rPr>
-        <w:t xml:space="preserve">and helps many young people today by teaching them </w:t>
+        <w:t>This helps society by having more young people become more ethical and better, more compassionate members of their own community.</w:t>
+      </w:r>
+    </w:p>
+    <w:p>
+      <w:pPr>
+        <w:pStyle w:val="Normal"/>
+        <w:bidi w:val="0"/>
+        <w:jc w:val="left"/>
+        <w:rPr>
+          <w:rFonts w:ascii="Liberation Sans" w:hAnsi="Liberation Sans"/>
+        </w:rPr>
+      </w:pPr>
+      <w:r>
+        <w:rPr/>
+      </w:r>
+    </w:p>
+    <w:p>
+      <w:pPr>
+        <w:pStyle w:val="Normal"/>
+        <w:bidi w:val="0"/>
+        <w:jc w:val="left"/>
+        <w:rPr>
+          <w:rFonts w:ascii="Liberation Sans" w:hAnsi="Liberation Sans"/>
+        </w:rPr>
+      </w:pPr>
+      <w:r>
+        <w:rPr/>
+      </w:r>
+      <w:r>
+        <w:br w:type="page"/>
+      </w:r>
+    </w:p>
+    <w:p>
+      <w:pPr>
+        <w:pStyle w:val="Heading1"/>
+        <w:rPr/>
+      </w:pPr>
+      <w:r>
+        <w:rPr/>
+        <w:t>Reference List</w:t>
+      </w:r>
+    </w:p>
+    <w:p>
+      <w:pPr>
+        <w:pStyle w:val="TextBody"/>
+        <w:rPr/>
+      </w:pPr>
+      <w:r>
+        <w:rPr/>
+      </w:r>
+    </w:p>
+    <w:p>
+      <w:pPr>
+        <w:pStyle w:val="Normal"/>
+        <w:bidi w:val="0"/>
+        <w:jc w:val="left"/>
+        <w:rPr/>
+      </w:pPr>
+      <w:r>
+        <w:rPr>
+          <w:rFonts w:ascii="Liberation Sans" w:hAnsi="Liberation Sans"/>
+        </w:rPr>
+        <w:t>Britannica, T. Editors of Encyclopaedia (</w:t>
+      </w:r>
+      <w:r>
+        <w:rPr>
+          <w:rFonts w:ascii="Liberation Sans" w:hAnsi="Liberation Sans"/>
+        </w:rPr>
+        <w:t>2022)</w:t>
+      </w:r>
+      <w:hyperlink r:id="rId2">
+        <w:r>
+          <w:rPr>
+            <w:rFonts w:ascii="Liberation Sans" w:hAnsi="Liberation Sans"/>
+          </w:rPr>
+          <w:t>. transubstantiation. Encyclopedia Britannica. https://www.britannica.com/topic/transubstantiation</w:t>
+        </w:r>
+      </w:hyperlink>
+    </w:p>
+    <w:p>
+      <w:pPr>
+        <w:pStyle w:val="Normal"/>
+        <w:bidi w:val="0"/>
+        <w:jc w:val="left"/>
+        <w:rPr>
+          <w:rFonts w:ascii="Liberation Sans" w:hAnsi="Liberation Sans"/>
+        </w:rPr>
+      </w:pPr>
+      <w:r>
+        <w:rPr>
+          <w:rFonts w:ascii="Liberation Sans" w:hAnsi="Liberation Sans"/>
+        </w:rPr>
+      </w:r>
+    </w:p>
+    <w:p>
+      <w:pPr>
+        <w:pStyle w:val="Normal"/>
+        <w:bidi w:val="0"/>
+        <w:jc w:val="left"/>
+        <w:rPr>
+          <w:rFonts w:ascii="Liberation Sans" w:hAnsi="Liberation Sans"/>
+          <w:color w:val="000000"/>
+        </w:rPr>
+      </w:pPr>
+      <w:bookmarkStart w:id="1" w:name="js-reference-string-1"/>
+      <w:bookmarkEnd w:id="1"/>
+      <w:r>
+        <w:rPr>
+          <w:rFonts w:ascii="Liberation Sans" w:hAnsi="Liberation Sans"/>
+          <w:i/>
+          <w:color w:val="000000"/>
+        </w:rPr>
+        <w:t>Luke 22:19 - New International Version</w:t>
+      </w:r>
+      <w:r>
+        <w:rPr>
+          <w:rFonts w:ascii="Liberation Sans" w:hAnsi="Liberation Sans"/>
+          <w:color w:val="000000"/>
+        </w:rPr>
+        <w:t>. Bible Gateway. (2022). Retrieved 2 June 2022, from https://www.biblegateway.com/passage/?search=Luke+22%3A19&amp;version=NIV.</w:t>
+      </w:r>
+    </w:p>
+    <w:p>
+      <w:pPr>
+        <w:pStyle w:val="Normal"/>
+        <w:bidi w:val="0"/>
+        <w:jc w:val="left"/>
+        <w:rPr>
+          <w:rFonts w:ascii="Liberation Sans" w:hAnsi="Liberation Sans"/>
+        </w:rPr>
+      </w:pPr>
+      <w:r>
+        <w:rPr>
+          <w:rFonts w:ascii="Liberation Sans" w:hAnsi="Liberation Sans"/>
+        </w:rPr>
+      </w:r>
+    </w:p>
+    <w:p>
+      <w:pPr>
+        <w:pStyle w:val="Normal"/>
+        <w:bidi w:val="0"/>
+        <w:jc w:val="left"/>
+        <w:rPr>
+          <w:rFonts w:ascii="Liberation Sans" w:hAnsi="Liberation Sans"/>
+        </w:rPr>
+      </w:pPr>
+      <w:r>
+        <w:rPr>
+          <w:rFonts w:ascii="Liberation Sans" w:hAnsi="Liberation Sans"/>
+        </w:rPr>
       </w:r>
     </w:p>
     <w:sectPr>
@@ -151,6 +333,134 @@
     </w:sectPr>
   </w:body>
 </w:document>
+</file>
+
+<file path=word/numbering.xml><?xml version="1.0" encoding="utf-8"?>
+<w:numbering xmlns:w="http://schemas.openxmlformats.org/wordprocessingml/2006/main" xmlns:o="urn:schemas-microsoft-com:office:office" xmlns:r="http://schemas.openxmlformats.org/officeDocument/2006/relationships" xmlns:v="urn:schemas-microsoft-com:vml" xmlns:mc="http://schemas.openxmlformats.org/markup-compatibility/2006" xmlns:w14="http://schemas.microsoft.com/office/word/2010/wordml" mc:Ignorable="w14">
+  <w:abstractNum w:abstractNumId="1">
+    <w:lvl w:ilvl="0">
+      <w:start w:val="1"/>
+      <w:pStyle w:val="Heading1"/>
+      <w:numFmt w:val="none"/>
+      <w:suff w:val="nothing"/>
+      <w:lvlText w:val=""/>
+      <w:lvlJc w:val="left"/>
+      <w:pPr>
+        <w:tabs>
+          <w:tab w:val="num" w:pos="0"/>
+        </w:tabs>
+        <w:ind w:left="0" w:hanging="0"/>
+      </w:pPr>
+    </w:lvl>
+    <w:lvl w:ilvl="1">
+      <w:start w:val="1"/>
+      <w:numFmt w:val="none"/>
+      <w:suff w:val="nothing"/>
+      <w:lvlText w:val=""/>
+      <w:lvlJc w:val="left"/>
+      <w:pPr>
+        <w:tabs>
+          <w:tab w:val="num" w:pos="0"/>
+        </w:tabs>
+        <w:ind w:left="0" w:hanging="0"/>
+      </w:pPr>
+    </w:lvl>
+    <w:lvl w:ilvl="2">
+      <w:start w:val="1"/>
+      <w:numFmt w:val="none"/>
+      <w:suff w:val="nothing"/>
+      <w:lvlText w:val=""/>
+      <w:lvlJc w:val="left"/>
+      <w:pPr>
+        <w:tabs>
+          <w:tab w:val="num" w:pos="0"/>
+        </w:tabs>
+        <w:ind w:left="0" w:hanging="0"/>
+      </w:pPr>
+    </w:lvl>
+    <w:lvl w:ilvl="3">
+      <w:start w:val="1"/>
+      <w:numFmt w:val="none"/>
+      <w:suff w:val="nothing"/>
+      <w:lvlText w:val=""/>
+      <w:lvlJc w:val="left"/>
+      <w:pPr>
+        <w:tabs>
+          <w:tab w:val="num" w:pos="0"/>
+        </w:tabs>
+        <w:ind w:left="0" w:hanging="0"/>
+      </w:pPr>
+    </w:lvl>
+    <w:lvl w:ilvl="4">
+      <w:start w:val="1"/>
+      <w:numFmt w:val="none"/>
+      <w:suff w:val="nothing"/>
+      <w:lvlText w:val=""/>
+      <w:lvlJc w:val="left"/>
+      <w:pPr>
+        <w:tabs>
+          <w:tab w:val="num" w:pos="0"/>
+        </w:tabs>
+        <w:ind w:left="0" w:hanging="0"/>
+      </w:pPr>
+    </w:lvl>
+    <w:lvl w:ilvl="5">
+      <w:start w:val="1"/>
+      <w:numFmt w:val="none"/>
+      <w:suff w:val="nothing"/>
+      <w:lvlText w:val=""/>
+      <w:lvlJc w:val="left"/>
+      <w:pPr>
+        <w:tabs>
+          <w:tab w:val="num" w:pos="0"/>
+        </w:tabs>
+        <w:ind w:left="0" w:hanging="0"/>
+      </w:pPr>
+    </w:lvl>
+    <w:lvl w:ilvl="6">
+      <w:start w:val="1"/>
+      <w:numFmt w:val="none"/>
+      <w:suff w:val="nothing"/>
+      <w:lvlText w:val=""/>
+      <w:lvlJc w:val="left"/>
+      <w:pPr>
+        <w:tabs>
+          <w:tab w:val="num" w:pos="0"/>
+        </w:tabs>
+        <w:ind w:left="0" w:hanging="0"/>
+      </w:pPr>
+    </w:lvl>
+    <w:lvl w:ilvl="7">
+      <w:start w:val="1"/>
+      <w:numFmt w:val="none"/>
+      <w:suff w:val="nothing"/>
+      <w:lvlText w:val=""/>
+      <w:lvlJc w:val="left"/>
+      <w:pPr>
+        <w:tabs>
+          <w:tab w:val="num" w:pos="0"/>
+        </w:tabs>
+        <w:ind w:left="0" w:hanging="0"/>
+      </w:pPr>
+    </w:lvl>
+    <w:lvl w:ilvl="8">
+      <w:start w:val="1"/>
+      <w:numFmt w:val="none"/>
+      <w:suff w:val="nothing"/>
+      <w:lvlText w:val=""/>
+      <w:lvlJc w:val="left"/>
+      <w:pPr>
+        <w:tabs>
+          <w:tab w:val="num" w:pos="0"/>
+        </w:tabs>
+        <w:ind w:left="0" w:hanging="0"/>
+      </w:pPr>
+    </w:lvl>
+  </w:abstractNum>
+  <w:num w:numId="1">
+    <w:abstractNumId w:val="1"/>
+  </w:num>
+</w:numbering>
 </file>
 
 <file path=word/styles.xml><?xml version="1.0" encoding="utf-8"?>
@@ -177,9 +487,7 @@
     <w:pPr>
       <w:widowControl/>
       <w:suppressAutoHyphens w:val="true"/>
-      <w:kinsoku w:val="true"/>
       <w:overflowPunct w:val="true"/>
-      <w:autoSpaceDE w:val="true"/>
       <w:bidi w:val="0"/>
       <w:spacing w:before="0" w:after="0"/>
       <w:jc w:val="left"/>
@@ -191,6 +499,34 @@
       <w:sz w:val="24"/>
       <w:szCs w:val="24"/>
       <w:lang w:val="en-AU" w:eastAsia="zh-CN" w:bidi="hi-IN"/>
+    </w:rPr>
+  </w:style>
+  <w:style w:type="paragraph" w:styleId="Heading1">
+    <w:name w:val="Heading 1"/>
+    <w:basedOn w:val="Heading"/>
+    <w:next w:val="TextBody"/>
+    <w:qFormat/>
+    <w:pPr>
+      <w:numPr>
+        <w:ilvl w:val="0"/>
+        <w:numId w:val="1"/>
+      </w:numPr>
+      <w:spacing w:before="240" w:after="120"/>
+      <w:outlineLvl w:val="0"/>
+    </w:pPr>
+    <w:rPr>
+      <w:b/>
+      <w:bCs/>
+      <w:sz w:val="36"/>
+      <w:szCs w:val="36"/>
+    </w:rPr>
+  </w:style>
+  <w:style w:type="character" w:styleId="InternetLink">
+    <w:name w:val="Hyperlink"/>
+    <w:rPr>
+      <w:color w:val="000080"/>
+      <w:u w:val="single"/>
+      <w:lang w:val="zxx" w:eastAsia="zxx" w:bidi="zxx"/>
     </w:rPr>
   </w:style>
   <w:style w:type="paragraph" w:styleId="Heading">
@@ -248,5 +584,20 @@
       <w:lang w:val="zxx" w:eastAsia="zxx" w:bidi="zxx"/>
     </w:rPr>
   </w:style>
+  <w:style w:type="paragraph" w:styleId="Title">
+    <w:name w:val="Title"/>
+    <w:basedOn w:val="Heading"/>
+    <w:next w:val="TextBody"/>
+    <w:qFormat/>
+    <w:pPr>
+      <w:jc w:val="center"/>
+    </w:pPr>
+    <w:rPr>
+      <w:b/>
+      <w:bCs/>
+      <w:sz w:val="56"/>
+      <w:szCs w:val="56"/>
+    </w:rPr>
+  </w:style>
 </w:styles>
 </file>
--- a/Religion/T2 Assesment-draft.docx
+++ b/Religion/T2 Assesment-draft.docx
@@ -184,6 +184,43 @@
       </w:pPr>
       <w:r>
         <w:rPr/>
+      </w:r>
+    </w:p>
+    <w:p>
+      <w:pPr>
+        <w:pStyle w:val="Normal"/>
+        <w:bidi w:val="0"/>
+        <w:jc w:val="left"/>
+        <w:rPr>
+          <w:rFonts w:ascii="Liberation Sans" w:hAnsi="Liberation Sans"/>
+        </w:rPr>
+      </w:pPr>
+      <w:r>
+        <w:rPr/>
+      </w:r>
+    </w:p>
+    <w:p>
+      <w:pPr>
+        <w:pStyle w:val="Normal"/>
+        <w:bidi w:val="0"/>
+        <w:jc w:val="left"/>
+        <w:rPr>
+          <w:rFonts w:ascii="Liberation Sans" w:hAnsi="Liberation Sans"/>
+        </w:rPr>
+      </w:pPr>
+      <w:r>
+        <w:rPr>
+          <w:rFonts w:ascii="Liberation Sans" w:hAnsi="Liberation Sans"/>
+          <w:u w:val="none"/>
+        </w:rPr>
+        <w:t>I</w:t>
+      </w:r>
+      <w:r>
+        <w:rPr>
+          <w:rFonts w:ascii="Liberation Sans" w:hAnsi="Liberation Sans"/>
+          <w:u w:val="none"/>
+        </w:rPr>
+        <w:t xml:space="preserve">n conclusion, </w:t>
       </w:r>
     </w:p>
     <w:p>

--- a/Religion/T2 Assesment-draft.docx
+++ b/Religion/T2 Assesment-draft.docx
@@ -5,6 +5,10 @@
     <w:p>
       <w:pPr>
         <w:pStyle w:val="Heading1"/>
+        <w:numPr>
+          <w:ilvl w:val="0"/>
+          <w:numId w:val="1"/>
+        </w:numPr>
         <w:spacing w:before="240" w:after="120"/>
         <w:rPr>
           <w:rFonts w:ascii="Liberation Sans" w:hAnsi="Liberation Sans"/>
@@ -28,89 +32,74 @@
         <w:rPr>
           <w:rFonts w:ascii="Liberation Sans" w:hAnsi="Liberation Sans"/>
         </w:rPr>
-        <w:t xml:space="preserve">The sacrament of the Eucharist is one of the 7 sacraments of the Catholic Church and is the one received most often by practising Catholics, typically once a week during Sunday mass. Eucharist originates from Jesus’s actions 2000 years ago and is in reference to the last supper; the night before Jesus died. Then Jesus gathered his disciples, found a house where the owners were willing to share a room and proceeded to have a feast. During the last supper Jesus then informs Judas that he will betray Jesus, tells Peter that he will deny Jesus 3 times and Jesus then makes the first Eucharist sacrament. </w:t>
-      </w:r>
-      <w:r>
-        <w:rPr>
-          <w:rFonts w:ascii="Liberation Sans" w:hAnsi="Liberation Sans"/>
-        </w:rPr>
-        <w:t>He does this</w:t>
-      </w:r>
-      <w:r>
-        <w:rPr>
-          <w:rFonts w:ascii="Liberation Sans" w:hAnsi="Liberation Sans"/>
-        </w:rPr>
-        <w:t xml:space="preserve"> by breaking the bread tell</w:t>
-      </w:r>
-      <w:r>
-        <w:rPr>
-          <w:rFonts w:ascii="Liberation Sans" w:hAnsi="Liberation Sans"/>
-        </w:rPr>
-        <w:t>s</w:t>
-      </w:r>
-      <w:r>
-        <w:rPr>
-          <w:rFonts w:ascii="Liberation Sans" w:hAnsi="Liberation Sans"/>
-        </w:rPr>
-        <w:t xml:space="preserve"> his disciples that the bread and wine had become his body and blood. This same sacrament is practised around the world today. This sacrament is very important to the church and is vital that Christians all across the world partake in it during weekly mass.</w:t>
-      </w:r>
-    </w:p>
-    <w:p>
-      <w:pPr>
-        <w:pStyle w:val="Normal"/>
-        <w:bidi w:val="0"/>
-        <w:jc w:val="left"/>
-        <w:rPr>
-          <w:rFonts w:ascii="Liberation Sans" w:hAnsi="Liberation Sans"/>
-        </w:rPr>
-      </w:pPr>
-      <w:r>
-        <w:rPr>
-          <w:rFonts w:ascii="Liberation Sans" w:hAnsi="Liberation Sans"/>
-        </w:rPr>
-      </w:r>
-    </w:p>
-    <w:p>
-      <w:pPr>
-        <w:pStyle w:val="Normal"/>
-        <w:bidi w:val="0"/>
-        <w:jc w:val="left"/>
-        <w:rPr>
-          <w:rFonts w:ascii="Liberation Sans" w:hAnsi="Liberation Sans"/>
-        </w:rPr>
-      </w:pPr>
-      <w:r>
-        <w:rPr>
-          <w:rFonts w:ascii="Liberation Sans" w:hAnsi="Liberation Sans"/>
-        </w:rPr>
-        <w:t>Transubstantiation is the change by which the substance of the bread and wine in the Eucharist becomes Christ’s real presence (</w:t>
-      </w:r>
-      <w:r>
-        <w:rPr>
-          <w:rFonts w:ascii="Liberation Sans" w:hAnsi="Liberation Sans"/>
-        </w:rPr>
-        <w:t>Britannica, 2022</w:t>
-      </w:r>
-      <w:r>
-        <w:rPr>
-          <w:rFonts w:ascii="Liberation Sans" w:hAnsi="Liberation Sans"/>
-        </w:rPr>
-        <w:t>). It occurs when the Priest of the mass states the words “And he took bread, gave thanks and broke it, and gave it to them, saying, ‘This is my body given for you; do this in remembrance of me’”</w:t>
-      </w:r>
-      <w:bookmarkStart w:id="0" w:name="js-intext-string-1"/>
+        <w:t>The sacrament of the Eucharist is one of the 7 sacraments of the Catholic Church and is the one received most often by practising Catholics, typically once a week during Sunday mass. Eucharist is the central act of Christian worship and is practiced by most Christian churches in some form</w:t>
+      </w:r>
+      <w:bookmarkStart w:id="0" w:name="js-intext-string-11"/>
       <w:bookmarkEnd w:id="0"/>
       <w:r>
         <w:rPr>
           <w:rFonts w:ascii="Liberation Sans" w:hAnsi="Liberation Sans"/>
           <w:color w:val="000000"/>
         </w:rPr>
+        <w:t>("Catholic Australia - Eucharist", 2022)</w:t>
+      </w:r>
+      <w:r>
+        <w:rPr>
+          <w:rFonts w:ascii="Liberation Sans" w:hAnsi="Liberation Sans"/>
+        </w:rPr>
+        <w:t>. Eucharist originates from Jesus’s actions 2000 years ago and is in reference to the last supper; the night before Jesus died. Then Jesus gathered his disciples, found a house where the owners were willing to share a room and proceeded to have a feast. During the last supper Jesus then informs Judas that he will betray Jesus, tells Peter that he will deny Jesus 3 times and Jesus then makes the first Eucharist sacrament. He does this by breaking the bread tells his disciples that the bread and wine had become his body and blood. This same sacrament is practised around the world today. This sacrament is very important to the church and is vital that Christians all across the world partake in it during weekly mass.</w:t>
+      </w:r>
+    </w:p>
+    <w:p>
+      <w:pPr>
+        <w:pStyle w:val="Normal"/>
+        <w:bidi w:val="0"/>
+        <w:jc w:val="left"/>
+        <w:rPr>
+          <w:rFonts w:ascii="Liberation Sans" w:hAnsi="Liberation Sans"/>
+        </w:rPr>
+      </w:pPr>
+      <w:r>
+        <w:rPr>
+          <w:rFonts w:ascii="Liberation Sans" w:hAnsi="Liberation Sans"/>
+        </w:rPr>
+      </w:r>
+    </w:p>
+    <w:p>
+      <w:pPr>
+        <w:pStyle w:val="Normal"/>
+        <w:bidi w:val="0"/>
+        <w:jc w:val="left"/>
+        <w:rPr>
+          <w:rFonts w:ascii="Liberation Sans" w:hAnsi="Liberation Sans"/>
+        </w:rPr>
+      </w:pPr>
+      <w:r>
+        <w:rPr>
+          <w:rFonts w:ascii="Liberation Sans" w:hAnsi="Liberation Sans"/>
+        </w:rPr>
+        <w:t>Transubstantiation is the change by which the substance of the bread and wine in the Eucharist becomes Christ’s real presence (Britannica, 2022). It occurs when the Priest of the mass states the words “And he took bread, gave thanks and broke it, and gave it to them, saying, ‘This is my body given for you; do this in remembrance of me’”</w:t>
+      </w:r>
+      <w:bookmarkStart w:id="1" w:name="js-intext-string-1"/>
+      <w:bookmarkEnd w:id="1"/>
+      <w:r>
+        <w:rPr>
+          <w:rFonts w:ascii="Liberation Sans" w:hAnsi="Liberation Sans"/>
+        </w:rPr>
+        <w:t xml:space="preserve"> </w:t>
+      </w:r>
+      <w:r>
+        <w:rPr>
+          <w:rFonts w:ascii="Liberation Sans" w:hAnsi="Liberation Sans"/>
+          <w:color w:val="000000"/>
+        </w:rPr>
         <w:t>("Luke 22:19 - New International Version", 2022).</w:t>
       </w:r>
       <w:r>
         <w:rPr>
           <w:rFonts w:ascii="Liberation Sans" w:hAnsi="Liberation Sans"/>
         </w:rPr>
-        <w:t xml:space="preserve"> This means that when people receive the Eucharist they literally have Christ within them. For this reason it occurs every Sunday in churches and consists of the second portion of the mass. Transubstantiation is imperative to the significance of the sacrament and its true meaning. This important fact is one of the many reasons that to be a good practising Christian you must participate in the Eucharist to become closer to Jesus and God. </w:t>
+        <w:t xml:space="preserve"> This means that when people receive the Eucharist they literally have Christ within them. For this reason it occurs every Sunday in churches and consists of the second portion of the mass. Transubstantiation is imperative to the significance of the sacrament and its true meaning. This important fact is one of the many reasons that to be a good practising Christian you must participate in the Eucharist to become closer to Jesus and God.</w:t>
       </w:r>
     </w:p>
     <w:p>
@@ -163,14 +152,54 @@
           <w:rFonts w:ascii="Liberation Sans" w:hAnsi="Liberation Sans"/>
           <w:u w:val="none"/>
         </w:rPr>
-        <w:t xml:space="preserve">nity is very significant and helps many young people today by teaching them morals and ethics to use in their future. </w:t>
-      </w:r>
+        <w:t>nity is very significant and helps many young people today by teaching them morals and ethics to use in their future. This helps society by having more young people become more ethical and better, more compassionate members of their own community.</w:t>
+      </w:r>
+    </w:p>
+    <w:p>
+      <w:pPr>
+        <w:pStyle w:val="Normal"/>
+        <w:bidi w:val="0"/>
+        <w:jc w:val="left"/>
+        <w:rPr>
+          <w:rFonts w:ascii="Liberation Sans" w:hAnsi="Liberation Sans"/>
+        </w:rPr>
+      </w:pPr>
+      <w:r>
+        <w:rPr>
+          <w:rFonts w:ascii="Liberation Sans" w:hAnsi="Liberation Sans"/>
+        </w:rPr>
+      </w:r>
+    </w:p>
+    <w:p>
+      <w:pPr>
+        <w:pStyle w:val="Normal"/>
+        <w:bidi w:val="0"/>
+        <w:jc w:val="left"/>
+        <w:rPr>
+          <w:rFonts w:ascii="Liberation Sans" w:hAnsi="Liberation Sans"/>
+        </w:rPr>
+      </w:pPr>
+      <w:r>
+        <w:rPr>
+          <w:rFonts w:ascii="Liberation Sans" w:hAnsi="Liberation Sans"/>
+        </w:rPr>
+      </w:r>
+    </w:p>
+    <w:p>
+      <w:pPr>
+        <w:pStyle w:val="Normal"/>
+        <w:bidi w:val="0"/>
+        <w:jc w:val="left"/>
+        <w:rPr>
+          <w:rFonts w:ascii="Liberation Sans" w:hAnsi="Liberation Sans"/>
+        </w:rPr>
+      </w:pPr>
       <w:r>
         <w:rPr>
           <w:rFonts w:ascii="Liberation Sans" w:hAnsi="Liberation Sans"/>
           <w:u w:val="none"/>
         </w:rPr>
-        <w:t>This helps society by having more young people become more ethical and better, more compassionate members of their own community.</w:t>
+        <w:t>The Eucharist is an essential part of any Catholics' life to be participated on a weekly basis when you attend church. This is because it brings you closer to Jesus by following in his footsteps and doing what he did when he was on this Earth. You also gain the benefit of being in an amazing community of the Catholic Church and learn morals to be a good person in your society.</w:t>
       </w:r>
     </w:p>
     <w:p>
@@ -196,44 +225,11 @@
         </w:rPr>
       </w:pPr>
       <w:r>
-        <w:rPr/>
-      </w:r>
-    </w:p>
-    <w:p>
-      <w:pPr>
-        <w:pStyle w:val="Normal"/>
-        <w:bidi w:val="0"/>
-        <w:jc w:val="left"/>
-        <w:rPr>
-          <w:rFonts w:ascii="Liberation Sans" w:hAnsi="Liberation Sans"/>
-        </w:rPr>
-      </w:pPr>
-      <w:r>
         <w:rPr>
           <w:rFonts w:ascii="Liberation Sans" w:hAnsi="Liberation Sans"/>
           <w:u w:val="none"/>
         </w:rPr>
-        <w:t>I</w:t>
-      </w:r>
-      <w:r>
-        <w:rPr>
-          <w:rFonts w:ascii="Liberation Sans" w:hAnsi="Liberation Sans"/>
-          <w:u w:val="none"/>
-        </w:rPr>
-        <w:t xml:space="preserve">n conclusion, </w:t>
-      </w:r>
-    </w:p>
-    <w:p>
-      <w:pPr>
-        <w:pStyle w:val="Normal"/>
-        <w:bidi w:val="0"/>
-        <w:jc w:val="left"/>
-        <w:rPr>
-          <w:rFonts w:ascii="Liberation Sans" w:hAnsi="Liberation Sans"/>
-        </w:rPr>
-      </w:pPr>
-      <w:r>
-        <w:rPr/>
+        <w:t>In conclusion The Eucharist is</w:t>
       </w:r>
       <w:r>
         <w:br w:type="page"/>
@@ -242,6 +238,10 @@
     <w:p>
       <w:pPr>
         <w:pStyle w:val="Heading1"/>
+        <w:numPr>
+          <w:ilvl w:val="0"/>
+          <w:numId w:val="1"/>
+        </w:numPr>
         <w:rPr/>
       </w:pPr>
       <w:r>
@@ -269,56 +269,99 @@
         <w:rPr>
           <w:rFonts w:ascii="Liberation Sans" w:hAnsi="Liberation Sans"/>
         </w:rPr>
-        <w:t>Britannica, T. Editors of Encyclopaedia (</w:t>
-      </w:r>
-      <w:r>
-        <w:rPr>
-          <w:rFonts w:ascii="Liberation Sans" w:hAnsi="Liberation Sans"/>
-        </w:rPr>
-        <w:t>2022)</w:t>
-      </w:r>
-      <w:hyperlink r:id="rId2">
-        <w:r>
-          <w:rPr>
-            <w:rFonts w:ascii="Liberation Sans" w:hAnsi="Liberation Sans"/>
-          </w:rPr>
-          <w:t>. transubstantiation. Encyclopedia Britannica. https://www.britannica.com/topic/transubstantiation</w:t>
-        </w:r>
-      </w:hyperlink>
-    </w:p>
-    <w:p>
-      <w:pPr>
-        <w:pStyle w:val="Normal"/>
-        <w:bidi w:val="0"/>
-        <w:jc w:val="left"/>
-        <w:rPr>
-          <w:rFonts w:ascii="Liberation Sans" w:hAnsi="Liberation Sans"/>
-        </w:rPr>
-      </w:pPr>
-      <w:r>
-        <w:rPr>
-          <w:rFonts w:ascii="Liberation Sans" w:hAnsi="Liberation Sans"/>
-        </w:rPr>
-      </w:r>
-    </w:p>
-    <w:p>
-      <w:pPr>
-        <w:pStyle w:val="Normal"/>
-        <w:bidi w:val="0"/>
-        <w:jc w:val="left"/>
-        <w:rPr>
-          <w:rFonts w:ascii="Liberation Sans" w:hAnsi="Liberation Sans"/>
+        <w:t>Britannica, T. Editors of Encyclopaedia (2022). transubstantiation. Encyclopedia Britannica. https://www.britannica.com/topic/transubstantiation</w:t>
+      </w:r>
+    </w:p>
+    <w:p>
+      <w:pPr>
+        <w:pStyle w:val="Normal"/>
+        <w:bidi w:val="0"/>
+        <w:jc w:val="left"/>
+        <w:rPr>
+          <w:rFonts w:ascii="Liberation Sans" w:hAnsi="Liberation Sans"/>
+        </w:rPr>
+      </w:pPr>
+      <w:r>
+        <w:rPr>
+          <w:rFonts w:ascii="Liberation Sans" w:hAnsi="Liberation Sans"/>
+        </w:rPr>
+      </w:r>
+    </w:p>
+    <w:p>
+      <w:pPr>
+        <w:pStyle w:val="Normal"/>
+        <w:bidi w:val="0"/>
+        <w:jc w:val="left"/>
+        <w:rPr>
           <w:color w:val="000000"/>
         </w:rPr>
       </w:pPr>
-      <w:bookmarkStart w:id="1" w:name="js-reference-string-1"/>
-      <w:bookmarkEnd w:id="1"/>
+      <w:bookmarkStart w:id="2" w:name="js-reference-string-12"/>
+      <w:bookmarkEnd w:id="2"/>
       <w:r>
         <w:rPr>
           <w:rFonts w:ascii="Liberation Sans" w:hAnsi="Liberation Sans"/>
           <w:i/>
           <w:color w:val="000000"/>
         </w:rPr>
+        <w:t>Catholic Australia - Eucharist</w:t>
+      </w:r>
+      <w:r>
+        <w:rPr>
+          <w:rFonts w:ascii="Liberation Sans" w:hAnsi="Liberation Sans"/>
+          <w:color w:val="000000"/>
+        </w:rPr>
+        <w:t>. Catholicaustralia.com.au. (2022).  https://www.catholicaustralia.com.au/the-sacraments/eucharist.</w:t>
+      </w:r>
+    </w:p>
+    <w:p>
+      <w:pPr>
+        <w:pStyle w:val="Normal"/>
+        <w:bidi w:val="0"/>
+        <w:jc w:val="left"/>
+        <w:rPr>
+          <w:rFonts w:ascii="Liberation Sans" w:hAnsi="Liberation Sans"/>
+        </w:rPr>
+      </w:pPr>
+      <w:r>
+        <w:rPr>
+          <w:rFonts w:ascii="Liberation Sans" w:hAnsi="Liberation Sans"/>
+        </w:rPr>
+      </w:r>
+    </w:p>
+    <w:p>
+      <w:pPr>
+        <w:pStyle w:val="Normal"/>
+        <w:bidi w:val="0"/>
+        <w:jc w:val="left"/>
+        <w:rPr>
+          <w:rFonts w:ascii="Liberation Sans" w:hAnsi="Liberation Sans"/>
+        </w:rPr>
+      </w:pPr>
+      <w:r>
+        <w:rPr>
+          <w:rFonts w:ascii="Liberation Sans" w:hAnsi="Liberation Sans"/>
+        </w:rPr>
+      </w:r>
+    </w:p>
+    <w:p>
+      <w:pPr>
+        <w:pStyle w:val="Normal"/>
+        <w:bidi w:val="0"/>
+        <w:jc w:val="left"/>
+        <w:rPr>
+          <w:rFonts w:ascii="Liberation Sans" w:hAnsi="Liberation Sans"/>
+          <w:color w:val="000000"/>
+        </w:rPr>
+      </w:pPr>
+      <w:bookmarkStart w:id="3" w:name="js-reference-string-1"/>
+      <w:bookmarkEnd w:id="3"/>
+      <w:r>
+        <w:rPr>
+          <w:rFonts w:ascii="Liberation Sans" w:hAnsi="Liberation Sans"/>
+          <w:i/>
+          <w:color w:val="000000"/>
+        </w:rPr>
         <w:t>Luke 22:19 - New International Version</w:t>
       </w:r>
       <w:r>
@@ -326,37 +369,35 @@
           <w:rFonts w:ascii="Liberation Sans" w:hAnsi="Liberation Sans"/>
           <w:color w:val="000000"/>
         </w:rPr>
-        <w:t>. Bible Gateway. (2022). Retrieved 2 June 2022, from https://www.biblegateway.com/passage/?search=Luke+22%3A19&amp;version=NIV.</w:t>
-      </w:r>
-    </w:p>
-    <w:p>
-      <w:pPr>
-        <w:pStyle w:val="Normal"/>
-        <w:bidi w:val="0"/>
-        <w:jc w:val="left"/>
-        <w:rPr>
-          <w:rFonts w:ascii="Liberation Sans" w:hAnsi="Liberation Sans"/>
-        </w:rPr>
-      </w:pPr>
-      <w:r>
-        <w:rPr>
-          <w:rFonts w:ascii="Liberation Sans" w:hAnsi="Liberation Sans"/>
-        </w:rPr>
-      </w:r>
-    </w:p>
-    <w:p>
-      <w:pPr>
-        <w:pStyle w:val="Normal"/>
-        <w:bidi w:val="0"/>
-        <w:jc w:val="left"/>
-        <w:rPr>
-          <w:rFonts w:ascii="Liberation Sans" w:hAnsi="Liberation Sans"/>
-        </w:rPr>
-      </w:pPr>
-      <w:r>
-        <w:rPr>
-          <w:rFonts w:ascii="Liberation Sans" w:hAnsi="Liberation Sans"/>
-        </w:rPr>
+        <w:t>. Bible Gateway. (2022). https://www.biblegateway.com/passage/?search=Luke+22%3A19&amp;version=NIV.</w:t>
+      </w:r>
+    </w:p>
+    <w:p>
+      <w:pPr>
+        <w:pStyle w:val="Normal"/>
+        <w:bidi w:val="0"/>
+        <w:jc w:val="left"/>
+        <w:rPr>
+          <w:rFonts w:ascii="Liberation Sans" w:hAnsi="Liberation Sans"/>
+        </w:rPr>
+      </w:pPr>
+      <w:r>
+        <w:rPr>
+          <w:rFonts w:ascii="Liberation Sans" w:hAnsi="Liberation Sans"/>
+        </w:rPr>
+      </w:r>
+    </w:p>
+    <w:p>
+      <w:pPr>
+        <w:pStyle w:val="Normal"/>
+        <w:bidi w:val="0"/>
+        <w:jc w:val="left"/>
+        <w:rPr>
+          <w:rFonts w:ascii="Liberation Sans" w:hAnsi="Liberation Sans"/>
+        </w:rPr>
+      </w:pPr>
+      <w:r>
+        <w:rPr/>
       </w:r>
     </w:p>
     <w:sectPr>
@@ -377,7 +418,136 @@
   <w:abstractNum w:abstractNumId="1">
     <w:lvl w:ilvl="0">
       <w:start w:val="1"/>
-      <w:pStyle w:val="Heading1"/>
+      <w:numFmt w:val="none"/>
+      <w:suff w:val="nothing"/>
+      <w:lvlText w:val=""/>
+      <w:lvlJc w:val="left"/>
+      <w:pPr>
+        <w:tabs>
+          <w:tab w:val="num" w:pos="0"/>
+        </w:tabs>
+        <w:ind w:left="0" w:hanging="0"/>
+      </w:pPr>
+      <w:rPr>
+        <w:rFonts w:ascii="Liberation Sans" w:hAnsi="Liberation Sans"/>
+      </w:rPr>
+    </w:lvl>
+    <w:lvl w:ilvl="1">
+      <w:start w:val="1"/>
+      <w:numFmt w:val="none"/>
+      <w:suff w:val="nothing"/>
+      <w:lvlText w:val=""/>
+      <w:lvlJc w:val="left"/>
+      <w:pPr>
+        <w:tabs>
+          <w:tab w:val="num" w:pos="0"/>
+        </w:tabs>
+        <w:ind w:left="0" w:hanging="0"/>
+      </w:pPr>
+      <w:rPr/>
+    </w:lvl>
+    <w:lvl w:ilvl="2">
+      <w:start w:val="1"/>
+      <w:numFmt w:val="none"/>
+      <w:suff w:val="nothing"/>
+      <w:lvlText w:val=""/>
+      <w:lvlJc w:val="left"/>
+      <w:pPr>
+        <w:tabs>
+          <w:tab w:val="num" w:pos="0"/>
+        </w:tabs>
+        <w:ind w:left="0" w:hanging="0"/>
+      </w:pPr>
+      <w:rPr/>
+    </w:lvl>
+    <w:lvl w:ilvl="3">
+      <w:start w:val="1"/>
+      <w:numFmt w:val="none"/>
+      <w:suff w:val="nothing"/>
+      <w:lvlText w:val=""/>
+      <w:lvlJc w:val="left"/>
+      <w:pPr>
+        <w:tabs>
+          <w:tab w:val="num" w:pos="0"/>
+        </w:tabs>
+        <w:ind w:left="0" w:hanging="0"/>
+      </w:pPr>
+      <w:rPr/>
+    </w:lvl>
+    <w:lvl w:ilvl="4">
+      <w:start w:val="1"/>
+      <w:numFmt w:val="none"/>
+      <w:suff w:val="nothing"/>
+      <w:lvlText w:val=""/>
+      <w:lvlJc w:val="left"/>
+      <w:pPr>
+        <w:tabs>
+          <w:tab w:val="num" w:pos="0"/>
+        </w:tabs>
+        <w:ind w:left="0" w:hanging="0"/>
+      </w:pPr>
+      <w:rPr/>
+    </w:lvl>
+    <w:lvl w:ilvl="5">
+      <w:start w:val="1"/>
+      <w:numFmt w:val="none"/>
+      <w:suff w:val="nothing"/>
+      <w:lvlText w:val=""/>
+      <w:lvlJc w:val="left"/>
+      <w:pPr>
+        <w:tabs>
+          <w:tab w:val="num" w:pos="0"/>
+        </w:tabs>
+        <w:ind w:left="0" w:hanging="0"/>
+      </w:pPr>
+      <w:rPr/>
+    </w:lvl>
+    <w:lvl w:ilvl="6">
+      <w:start w:val="1"/>
+      <w:numFmt w:val="none"/>
+      <w:suff w:val="nothing"/>
+      <w:lvlText w:val=""/>
+      <w:lvlJc w:val="left"/>
+      <w:pPr>
+        <w:tabs>
+          <w:tab w:val="num" w:pos="0"/>
+        </w:tabs>
+        <w:ind w:left="0" w:hanging="0"/>
+      </w:pPr>
+      <w:rPr/>
+    </w:lvl>
+    <w:lvl w:ilvl="7">
+      <w:start w:val="1"/>
+      <w:numFmt w:val="none"/>
+      <w:suff w:val="nothing"/>
+      <w:lvlText w:val=""/>
+      <w:lvlJc w:val="left"/>
+      <w:pPr>
+        <w:tabs>
+          <w:tab w:val="num" w:pos="0"/>
+        </w:tabs>
+        <w:ind w:left="0" w:hanging="0"/>
+      </w:pPr>
+      <w:rPr/>
+    </w:lvl>
+    <w:lvl w:ilvl="8">
+      <w:start w:val="1"/>
+      <w:numFmt w:val="none"/>
+      <w:suff w:val="nothing"/>
+      <w:lvlText w:val=""/>
+      <w:lvlJc w:val="left"/>
+      <w:pPr>
+        <w:tabs>
+          <w:tab w:val="num" w:pos="0"/>
+        </w:tabs>
+        <w:ind w:left="0" w:hanging="0"/>
+      </w:pPr>
+      <w:rPr/>
+    </w:lvl>
+  </w:abstractNum>
+  <w:abstractNum w:abstractNumId="2">
+    <w:lvl w:ilvl="0">
+      <w:start w:val="1"/>
       <w:numFmt w:val="none"/>
       <w:suff w:val="nothing"/>
       <w:lvlText w:val=""/>
@@ -496,6 +666,9 @@
   </w:abstractNum>
   <w:num w:numId="1">
     <w:abstractNumId w:val="1"/>
+  </w:num>
+  <w:num w:numId="2">
+    <w:abstractNumId w:val="2"/>
   </w:num>
 </w:numbering>
 </file>
@@ -524,7 +697,7 @@
     <w:pPr>
       <w:widowControl/>
       <w:suppressAutoHyphens w:val="true"/>
-      <w:overflowPunct w:val="true"/>
+      <w:overflowPunct w:val="false"/>
       <w:bidi w:val="0"/>
       <w:spacing w:before="0" w:after="0"/>
       <w:jc w:val="left"/>
